--- a/Informe de Avance 16-05-2014.docx
+++ b/Informe de Avance 16-05-2014.docx
@@ -672,7 +672,13 @@
         <w:rPr>
           <w:szCs w:val="22"/>
         </w:rPr>
-        <w:t>2.- Dado a las razones explicadas en el punto anterior, la distribución de funcionalidades a desarrollar para el Sprint 2 han cambiado. Aún no hemos decidido quién desarrollará que grupo de funcionalidades, pero la distribución tentativa es la siguiente:</w:t>
+        <w:t>2.- Dado a las razones explicadas en el punto anterior, la distribución de funcionalidades a desarrollar</w:t>
+      </w:r>
+      <w:r>
+        <w:rPr>
+          <w:szCs w:val="22"/>
+        </w:rPr>
+        <w:t xml:space="preserve"> para el Sprint 2 han cambiado, quedando de la siguiente forma:</w:t>
       </w:r>
     </w:p>
     <w:p>
@@ -697,7 +703,45 @@
         <w:rPr>
           <w:szCs w:val="22"/>
         </w:rPr>
-        <w:t>Postular a práctica, ingresar informes</w:t>
+        <w:t xml:space="preserve">José </w:t>
+      </w:r>
+      <w:proofErr w:type="spellStart"/>
+      <w:r>
+        <w:rPr>
+          <w:szCs w:val="22"/>
+        </w:rPr>
+        <w:t>Bastías</w:t>
+      </w:r>
+      <w:proofErr w:type="spellEnd"/>
+      <w:r>
+        <w:rPr>
+          <w:szCs w:val="22"/>
+        </w:rPr>
+        <w:t xml:space="preserve"> H.: </w:t>
+      </w:r>
+      <w:r>
+        <w:rPr>
+          <w:szCs w:val="22"/>
+        </w:rPr>
+        <w:t>Postular a práctica</w:t>
+      </w:r>
+      <w:r>
+        <w:rPr>
+          <w:szCs w:val="22"/>
+        </w:rPr>
+        <w:t xml:space="preserve">, </w:t>
+      </w:r>
+      <w:r>
+        <w:rPr>
+          <w:szCs w:val="22"/>
+        </w:rPr>
+        <w:t>Aprobar o rechazar ofertas ingresadas</w:t>
+      </w:r>
+      <w:r>
+        <w:rPr>
+          <w:szCs w:val="22"/>
+        </w:rPr>
+        <w:t>.</w:t>
       </w:r>
     </w:p>
     <w:p>
@@ -715,7 +759,45 @@
         <w:rPr>
           <w:szCs w:val="22"/>
         </w:rPr>
-        <w:t>Ingresar evaluación (Empleador y profesor), Generar informes estadísticos, Actualizar datos de contacto.</w:t>
+        <w:t xml:space="preserve">Andrés </w:t>
+      </w:r>
+      <w:proofErr w:type="spellStart"/>
+      <w:r>
+        <w:rPr>
+          <w:szCs w:val="22"/>
+        </w:rPr>
+        <w:t>Constanzo</w:t>
+      </w:r>
+      <w:proofErr w:type="spellEnd"/>
+      <w:r>
+        <w:rPr>
+          <w:szCs w:val="22"/>
+        </w:rPr>
+        <w:t xml:space="preserve"> R.: I</w:t>
+      </w:r>
+      <w:r>
+        <w:rPr>
+          <w:szCs w:val="22"/>
+        </w:rPr>
+        <w:t>ngresar informes</w:t>
+      </w:r>
+      <w:r>
+        <w:rPr>
+          <w:szCs w:val="22"/>
+        </w:rPr>
+        <w:t xml:space="preserve">, </w:t>
+      </w:r>
+      <w:r>
+        <w:rPr>
+          <w:szCs w:val="22"/>
+        </w:rPr>
+        <w:t>Inscribir alumnos a oferta de prác</w:t>
+      </w:r>
+      <w:r>
+        <w:rPr>
+          <w:szCs w:val="22"/>
+        </w:rPr>
+        <w:t>ticas a las que hayan postulado.</w:t>
       </w:r>
     </w:p>
     <w:p>
@@ -733,11 +815,46 @@
         <w:rPr>
           <w:szCs w:val="22"/>
         </w:rPr>
-        <w:t>Inscribir alumnos a oferta de prácticas a las que hayan postulado, Aprobar o rechazar ofertas ingresadas</w:t>
-      </w:r>
-    </w:p>
-    <w:p>
-      <w:pPr>
+        <w:t xml:space="preserve">Manuel </w:t>
+      </w:r>
+      <w:proofErr w:type="spellStart"/>
+      <w:r>
+        <w:rPr>
+          <w:szCs w:val="22"/>
+        </w:rPr>
+        <w:t>Grandón</w:t>
+      </w:r>
+      <w:proofErr w:type="spellEnd"/>
+      <w:r>
+        <w:rPr>
+          <w:szCs w:val="22"/>
+        </w:rPr>
+        <w:t xml:space="preserve"> H.: </w:t>
+      </w:r>
+      <w:r>
+        <w:rPr>
+          <w:szCs w:val="22"/>
+        </w:rPr>
+        <w:t>Ingresar evaluación (Empleador y profesor), Generar informes estadísticos, Actualizar datos de contacto</w:t>
+      </w:r>
+      <w:r>
+        <w:rPr>
+          <w:szCs w:val="22"/>
+        </w:rPr>
+        <w:t xml:space="preserve"> (Empleador)</w:t>
+      </w:r>
+      <w:bookmarkStart w:id="0" w:name="_GoBack"/>
+      <w:bookmarkEnd w:id="0"/>
+      <w:r>
+        <w:rPr>
+          <w:szCs w:val="22"/>
+        </w:rPr>
+        <w:t>.</w:t>
+      </w:r>
+    </w:p>
+    <w:p>
+      <w:pPr>
+        <w:pStyle w:val="Prrafodelista"/>
         <w:ind w:left="927"/>
         <w:rPr>
           <w:szCs w:val="22"/>
@@ -796,8 +913,6 @@
         </w:rPr>
         <w:t xml:space="preserve"> utilizado permite desarrollar estas funciones automáticamente, para una tabla en particular.</w:t>
       </w:r>
-      <w:bookmarkStart w:id="0" w:name="_GoBack"/>
-      <w:bookmarkEnd w:id="0"/>
     </w:p>
     <w:p>
       <w:pPr>
@@ -861,6 +976,119 @@
 <file path=word/numbering.xml><?xml version="1.0" encoding="utf-8"?>
 <w:numbering xmlns:wpc="http://schemas.microsoft.com/office/word/2010/wordprocessingCanvas" xmlns:mc="http://schemas.openxmlformats.org/markup-compatibility/2006" xmlns:o="urn:schemas-microsoft-com:office:office" xmlns:r="http://schemas.openxmlformats.org/officeDocument/2006/relationships" xmlns:m="http://schemas.openxmlformats.org/officeDocument/2006/math" xmlns:v="urn:schemas-microsoft-com:vml" xmlns:wp14="http://schemas.microsoft.com/office/word/2010/wordprocessingDrawing" xmlns:wp="http://schemas.openxmlformats.org/drawingml/2006/wordprocessingDrawing" xmlns:w10="urn:schemas-microsoft-com:office:word" xmlns:w="http://schemas.openxmlformats.org/wordprocessingml/2006/main" xmlns:w14="http://schemas.microsoft.com/office/word/2010/wordml" xmlns:wpg="http://schemas.microsoft.com/office/word/2010/wordprocessingGroup" xmlns:wpi="http://schemas.microsoft.com/office/word/2010/wordprocessingInk" xmlns:wne="http://schemas.microsoft.com/office/word/2006/wordml" xmlns:wps="http://schemas.microsoft.com/office/word/2010/wordprocessingShape" mc:Ignorable="w14 wp14">
   <w:abstractNum w:abstractNumId="0">
+    <w:nsid w:val="244243B9"/>
+    <w:multiLevelType w:val="hybridMultilevel"/>
+    <w:tmpl w:val="AAD406A8"/>
+    <w:lvl w:ilvl="0" w:tplc="0C0A0001">
+      <w:start w:val="1"/>
+      <w:numFmt w:val="bullet"/>
+      <w:lvlText w:val=""/>
+      <w:lvlJc w:val="left"/>
+      <w:pPr>
+        <w:ind w:left="1287" w:hanging="360"/>
+      </w:pPr>
+      <w:rPr>
+        <w:rFonts w:ascii="Symbol" w:hAnsi="Symbol" w:hint="default"/>
+      </w:rPr>
+    </w:lvl>
+    <w:lvl w:ilvl="1" w:tplc="0C0A0003" w:tentative="1">
+      <w:start w:val="1"/>
+      <w:numFmt w:val="bullet"/>
+      <w:lvlText w:val="o"/>
+      <w:lvlJc w:val="left"/>
+      <w:pPr>
+        <w:ind w:left="2007" w:hanging="360"/>
+      </w:pPr>
+      <w:rPr>
+        <w:rFonts w:ascii="Courier New" w:hAnsi="Courier New" w:cs="Courier New" w:hint="default"/>
+      </w:rPr>
+    </w:lvl>
+    <w:lvl w:ilvl="2" w:tplc="0C0A0005" w:tentative="1">
+      <w:start w:val="1"/>
+      <w:numFmt w:val="bullet"/>
+      <w:lvlText w:val=""/>
+      <w:lvlJc w:val="left"/>
+      <w:pPr>
+        <w:ind w:left="2727" w:hanging="360"/>
+      </w:pPr>
+      <w:rPr>
+        <w:rFonts w:ascii="Wingdings" w:hAnsi="Wingdings" w:hint="default"/>
+      </w:rPr>
+    </w:lvl>
+    <w:lvl w:ilvl="3" w:tplc="0C0A0001" w:tentative="1">
+      <w:start w:val="1"/>
+      <w:numFmt w:val="bullet"/>
+      <w:lvlText w:val=""/>
+      <w:lvlJc w:val="left"/>
+      <w:pPr>
+        <w:ind w:left="3447" w:hanging="360"/>
+      </w:pPr>
+      <w:rPr>
+        <w:rFonts w:ascii="Symbol" w:hAnsi="Symbol" w:hint="default"/>
+      </w:rPr>
+    </w:lvl>
+    <w:lvl w:ilvl="4" w:tplc="0C0A0003" w:tentative="1">
+      <w:start w:val="1"/>
+      <w:numFmt w:val="bullet"/>
+      <w:lvlText w:val="o"/>
+      <w:lvlJc w:val="left"/>
+      <w:pPr>
+        <w:ind w:left="4167" w:hanging="360"/>
+      </w:pPr>
+      <w:rPr>
+        <w:rFonts w:ascii="Courier New" w:hAnsi="Courier New" w:cs="Courier New" w:hint="default"/>
+      </w:rPr>
+    </w:lvl>
+    <w:lvl w:ilvl="5" w:tplc="0C0A0005" w:tentative="1">
+      <w:start w:val="1"/>
+      <w:numFmt w:val="bullet"/>
+      <w:lvlText w:val=""/>
+      <w:lvlJc w:val="left"/>
+      <w:pPr>
+        <w:ind w:left="4887" w:hanging="360"/>
+      </w:pPr>
+      <w:rPr>
+        <w:rFonts w:ascii="Wingdings" w:hAnsi="Wingdings" w:hint="default"/>
+      </w:rPr>
+    </w:lvl>
+    <w:lvl w:ilvl="6" w:tplc="0C0A0001" w:tentative="1">
+      <w:start w:val="1"/>
+      <w:numFmt w:val="bullet"/>
+      <w:lvlText w:val=""/>
+      <w:lvlJc w:val="left"/>
+      <w:pPr>
+        <w:ind w:left="5607" w:hanging="360"/>
+      </w:pPr>
+      <w:rPr>
+        <w:rFonts w:ascii="Symbol" w:hAnsi="Symbol" w:hint="default"/>
+      </w:rPr>
+    </w:lvl>
+    <w:lvl w:ilvl="7" w:tplc="0C0A0003" w:tentative="1">
+      <w:start w:val="1"/>
+      <w:numFmt w:val="bullet"/>
+      <w:lvlText w:val="o"/>
+      <w:lvlJc w:val="left"/>
+      <w:pPr>
+        <w:ind w:left="6327" w:hanging="360"/>
+      </w:pPr>
+      <w:rPr>
+        <w:rFonts w:ascii="Courier New" w:hAnsi="Courier New" w:cs="Courier New" w:hint="default"/>
+      </w:rPr>
+    </w:lvl>
+    <w:lvl w:ilvl="8" w:tplc="0C0A0005" w:tentative="1">
+      <w:start w:val="1"/>
+      <w:numFmt w:val="bullet"/>
+      <w:lvlText w:val=""/>
+      <w:lvlJc w:val="left"/>
+      <w:pPr>
+        <w:ind w:left="7047" w:hanging="360"/>
+      </w:pPr>
+      <w:rPr>
+        <w:rFonts w:ascii="Wingdings" w:hAnsi="Wingdings" w:hint="default"/>
+      </w:rPr>
+    </w:lvl>
+  </w:abstractNum>
+  <w:abstractNum w:abstractNumId="1">
     <w:nsid w:val="43D17964"/>
     <w:multiLevelType w:val="hybridMultilevel"/>
     <w:tmpl w:val="7D2A517A"/>
@@ -973,7 +1201,7 @@
       </w:rPr>
     </w:lvl>
   </w:abstractNum>
-  <w:abstractNum w:abstractNumId="1">
+  <w:abstractNum w:abstractNumId="2">
     <w:nsid w:val="452F5626"/>
     <w:multiLevelType w:val="multilevel"/>
     <w:tmpl w:val="7F0666B6"/>
@@ -1077,7 +1305,7 @@
       </w:rPr>
     </w:lvl>
   </w:abstractNum>
-  <w:abstractNum w:abstractNumId="2">
+  <w:abstractNum w:abstractNumId="3">
     <w:nsid w:val="520C595F"/>
     <w:multiLevelType w:val="hybridMultilevel"/>
     <w:tmpl w:val="D4F2DF76"/>
@@ -1190,7 +1418,7 @@
       </w:rPr>
     </w:lvl>
   </w:abstractNum>
-  <w:abstractNum w:abstractNumId="3">
+  <w:abstractNum w:abstractNumId="4">
     <w:nsid w:val="5CE3467B"/>
     <w:multiLevelType w:val="multilevel"/>
     <w:tmpl w:val="5FAA8E1E"/>
@@ -1295,16 +1523,19 @@
     </w:lvl>
   </w:abstractNum>
   <w:num w:numId="1">
+    <w:abstractNumId w:val="4"/>
+  </w:num>
+  <w:num w:numId="2">
+    <w:abstractNumId w:val="1"/>
+  </w:num>
+  <w:num w:numId="3">
+    <w:abstractNumId w:val="2"/>
+  </w:num>
+  <w:num w:numId="4">
     <w:abstractNumId w:val="3"/>
   </w:num>
-  <w:num w:numId="2">
+  <w:num w:numId="5">
     <w:abstractNumId w:val="0"/>
-  </w:num>
-  <w:num w:numId="3">
-    <w:abstractNumId w:val="1"/>
-  </w:num>
-  <w:num w:numId="4">
-    <w:abstractNumId w:val="2"/>
   </w:num>
 </w:numbering>
 </file>
